--- a/SM-ROOT/CONTRATOS/CONTRATO-INDIVIDUAL-DE-TRABAJO-FJHH.docx
+++ b/SM-ROOT/CONTRATOS/CONTRATO-INDIVIDUAL-DE-TRABAJO-FJHH.docx
@@ -867,6 +867,8 @@
         </w:rPr>
         <w:t>.</w:t>
       </w:r>
+      <w:bookmarkStart w:id="0" w:name="_GoBack"/>
+      <w:bookmarkEnd w:id="0"/>
     </w:p>
     <w:p>
       <w:pPr>
@@ -1904,18 +1906,7 @@
           <w:szCs w:val="27"/>
           <w:lang w:eastAsia="es-MX"/>
         </w:rPr>
-        <w:t xml:space="preserve">Francisco Javier </w:t>
-      </w:r>
-      <w:bookmarkStart w:id="0" w:name="_GoBack"/>
-      <w:bookmarkEnd w:id="0"/>
-      <w:r>
-        <w:rPr>
-          <w:rFonts w:ascii="Times New Roman" w:eastAsia="Times New Roman" w:hAnsi="Times New Roman" w:cs="Times New Roman"/>
-          <w:sz w:val="27"/>
-          <w:szCs w:val="27"/>
-          <w:lang w:eastAsia="es-MX"/>
-        </w:rPr>
-        <w:t xml:space="preserve">Hernández </w:t>
+        <w:t xml:space="preserve">Francisco Javier Hernández </w:t>
       </w:r>
       <w:proofErr w:type="spellStart"/>
       <w:r>
@@ -1980,6 +1971,7 @@
   <w:p>
     <w:pPr>
       <w:pStyle w:val="Piedepgina"/>
+      <w:jc w:val="center"/>
     </w:pPr>
     <w:r>
       <w:rPr>
@@ -1992,13 +1984,13 @@
       <mc:AlternateContent>
         <mc:Choice Requires="wps">
           <w:drawing>
-            <wp:anchor distT="0" distB="0" distL="114300" distR="114300" simplePos="0" relativeHeight="251664384" behindDoc="1" locked="0" layoutInCell="1" allowOverlap="1" wp14:anchorId="19B43ADD" wp14:editId="3242F957">
+            <wp:anchor distT="0" distB="0" distL="114300" distR="114300" simplePos="0" relativeHeight="251664384" behindDoc="1" locked="0" layoutInCell="1" allowOverlap="1" wp14:anchorId="3F458FAC" wp14:editId="6AA584EF">
               <wp:simplePos x="0" y="0"/>
               <wp:positionH relativeFrom="column">
-                <wp:posOffset>-1127760</wp:posOffset>
+                <wp:posOffset>-1076325</wp:posOffset>
               </wp:positionH>
               <wp:positionV relativeFrom="paragraph">
-                <wp:posOffset>-19050</wp:posOffset>
+                <wp:posOffset>104140</wp:posOffset>
               </wp:positionV>
               <wp:extent cx="7810500" cy="1760220"/>
               <wp:effectExtent l="57150" t="19050" r="57150" b="68580"/>
@@ -2071,11 +2063,11 @@
         </mc:Choice>
         <mc:Fallback>
           <w:pict>
-            <v:shapetype w14:anchorId="241F9DB5" id="_x0000_t114" coordsize="21600,21600" o:spt="114" path="m,20172v945,400,1887,628,2795,913c3587,21312,4342,21370,5060,21597v2037,,2567,-227,3095,-285c8722,21197,9325,20970,9855,20800v490,-228,945,-400,1472,-740c11817,19887,12347,19660,12875,19375v567,-228,1095,-513,1700,-740c15177,18462,15782,18122,16537,17950v718,-113,1398,-398,2228,-513c19635,17437,20577,17322,21597,17322l21597,,,xe">
+            <v:shapetype w14:anchorId="78A163A1" id="_x0000_t114" coordsize="21600,21600" o:spt="114" path="m,20172v945,400,1887,628,2795,913c3587,21312,4342,21370,5060,21597v2037,,2567,-227,3095,-285c8722,21197,9325,20970,9855,20800v490,-228,945,-400,1472,-740c11817,19887,12347,19660,12875,19375v567,-228,1095,-513,1700,-740c15177,18462,15782,18122,16537,17950v718,-113,1398,-398,2228,-513c19635,17437,20577,17322,21597,17322l21597,,,xe">
               <v:stroke joinstyle="miter"/>
               <v:path o:connecttype="custom" o:connectlocs="10800,0;0,10800;10800,20400;21600,10800" textboxrect="0,0,21600,17322"/>
             </v:shapetype>
-            <v:shape id="Documento 60" o:spid="_x0000_s1026" type="#_x0000_t114" style="position:absolute;margin-left:-88.8pt;margin-top:-1.5pt;width:615pt;height:138.6pt;flip:y;z-index:-251652096;visibility:visible;mso-wrap-style:square;mso-width-percent:0;mso-wrap-distance-left:9pt;mso-wrap-distance-top:0;mso-wrap-distance-right:9pt;mso-wrap-distance-bottom:0;mso-position-horizontal:absolute;mso-position-horizontal-relative:text;mso-position-vertical:absolute;mso-position-vertical-relative:text;mso-width-percent:0;mso-width-relative:margin;v-text-anchor:middle" o:gfxdata="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" fillcolor="#f18c55" stroked="f">
+            <v:shape id="Documento 60" o:spid="_x0000_s1026" type="#_x0000_t114" style="position:absolute;margin-left:-84.75pt;margin-top:8.2pt;width:615pt;height:138.6pt;flip:y;z-index:-251652096;visibility:visible;mso-wrap-style:square;mso-width-percent:0;mso-wrap-distance-left:9pt;mso-wrap-distance-top:0;mso-wrap-distance-right:9pt;mso-wrap-distance-bottom:0;mso-position-horizontal:absolute;mso-position-horizontal-relative:text;mso-position-vertical:absolute;mso-position-vertical-relative:text;mso-width-percent:0;mso-width-relative:margin;v-text-anchor:middle" o:gfxdata="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" fillcolor="#f18c55" stroked="f">
               <v:fill color2="#e56b17" rotate="t" colors="0 #f18c55;.5 #f67b28;1 #e56b17" focus="100%" type="gradient">
                 <o:fill v:ext="view" type="gradientUnscaled"/>
               </v:fill>
@@ -2085,6 +2077,129 @@
         </mc:Fallback>
       </mc:AlternateContent>
     </w:r>
+    <w:sdt>
+      <w:sdtPr>
+        <w:id w:val="-105978637"/>
+        <w:docPartObj>
+          <w:docPartGallery w:val="Page Numbers (Bottom of Page)"/>
+          <w:docPartUnique/>
+        </w:docPartObj>
+      </w:sdtPr>
+      <w:sdtContent>
+        <w:sdt>
+          <w:sdtPr>
+            <w:id w:val="1728636285"/>
+            <w:docPartObj>
+              <w:docPartGallery w:val="Page Numbers (Top of Page)"/>
+              <w:docPartUnique/>
+            </w:docPartObj>
+          </w:sdtPr>
+          <w:sdtContent>
+            <w:r>
+              <w:rPr>
+                <w:lang w:val="es-ES"/>
+              </w:rPr>
+              <w:t xml:space="preserve">Página </w:t>
+            </w:r>
+            <w:r>
+              <w:rPr>
+                <w:b/>
+                <w:bCs/>
+                <w:sz w:val="24"/>
+                <w:szCs w:val="24"/>
+              </w:rPr>
+              <w:fldChar w:fldCharType="begin"/>
+            </w:r>
+            <w:r>
+              <w:rPr>
+                <w:b/>
+                <w:bCs/>
+              </w:rPr>
+              <w:instrText>PAGE</w:instrText>
+            </w:r>
+            <w:r>
+              <w:rPr>
+                <w:b/>
+                <w:bCs/>
+                <w:sz w:val="24"/>
+                <w:szCs w:val="24"/>
+              </w:rPr>
+              <w:fldChar w:fldCharType="separate"/>
+            </w:r>
+            <w:r>
+              <w:rPr>
+                <w:b/>
+                <w:bCs/>
+                <w:noProof/>
+              </w:rPr>
+              <w:t>3</w:t>
+            </w:r>
+            <w:r>
+              <w:rPr>
+                <w:b/>
+                <w:bCs/>
+                <w:sz w:val="24"/>
+                <w:szCs w:val="24"/>
+              </w:rPr>
+              <w:fldChar w:fldCharType="end"/>
+            </w:r>
+            <w:r>
+              <w:rPr>
+                <w:lang w:val="es-ES"/>
+              </w:rPr>
+              <w:t xml:space="preserve"> de </w:t>
+            </w:r>
+            <w:r>
+              <w:rPr>
+                <w:b/>
+                <w:bCs/>
+                <w:sz w:val="24"/>
+                <w:szCs w:val="24"/>
+              </w:rPr>
+              <w:fldChar w:fldCharType="begin"/>
+            </w:r>
+            <w:r>
+              <w:rPr>
+                <w:b/>
+                <w:bCs/>
+              </w:rPr>
+              <w:instrText>NUMPAGES</w:instrText>
+            </w:r>
+            <w:r>
+              <w:rPr>
+                <w:b/>
+                <w:bCs/>
+                <w:sz w:val="24"/>
+                <w:szCs w:val="24"/>
+              </w:rPr>
+              <w:fldChar w:fldCharType="separate"/>
+            </w:r>
+            <w:r>
+              <w:rPr>
+                <w:b/>
+                <w:bCs/>
+                <w:noProof/>
+              </w:rPr>
+              <w:t>3</w:t>
+            </w:r>
+            <w:r>
+              <w:rPr>
+                <w:b/>
+                <w:bCs/>
+                <w:sz w:val="24"/>
+                <w:szCs w:val="24"/>
+              </w:rPr>
+              <w:fldChar w:fldCharType="end"/>
+            </w:r>
+          </w:sdtContent>
+        </w:sdt>
+      </w:sdtContent>
+    </w:sdt>
+  </w:p>
+  <w:p>
+    <w:pPr>
+      <w:pStyle w:val="Piedepgina"/>
+    </w:pPr>
   </w:p>
 </w:ftr>
 </file>

--- a/SM-ROOT/CONTRATOS/CONTRATO-INDIVIDUAL-DE-TRABAJO-FJHH.docx
+++ b/SM-ROOT/CONTRATOS/CONTRATO-INDIVIDUAL-DE-TRABAJO-FJHH.docx
@@ -1,6 +1,6 @@
 
 <file path=word/document.xml><?xml version="1.0" encoding="utf-8"?>
-<w:document xmlns:wpc="http://schemas.microsoft.com/office/word/2010/wordprocessingCanvas" xmlns:cx="http://schemas.microsoft.com/office/drawing/2014/chartex" xmlns:mc="http://schemas.openxmlformats.org/markup-compatibility/2006" xmlns:o="urn:schemas-microsoft-com:office:office" xmlns:r="http://schemas.openxmlformats.org/officeDocument/2006/relationships" xmlns:m="http://schemas.openxmlformats.org/officeDocument/2006/math" xmlns:v="urn:schemas-microsoft-com:vml" xmlns:wp14="http://schemas.microsoft.com/office/word/2010/wordprocessingDrawing" xmlns:wp="http://schemas.openxmlformats.org/drawingml/2006/wordprocessingDrawing" xmlns:w10="urn:schemas-microsoft-com:office:word" xmlns:w="http://schemas.openxmlformats.org/wordprocessingml/2006/main" xmlns:w14="http://schemas.microsoft.com/office/word/2010/wordml" xmlns:w15="http://schemas.microsoft.com/office/word/2012/wordml" xmlns:w16se="http://schemas.microsoft.com/office/word/2015/wordml/symex" xmlns:wpg="http://schemas.microsoft.com/office/word/2010/wordprocessingGroup" xmlns:wpi="http://schemas.microsoft.com/office/word/2010/wordprocessingInk" xmlns:wne="http://schemas.microsoft.com/office/word/2006/wordml" xmlns:wps="http://schemas.microsoft.com/office/word/2010/wordprocessingShape" mc:Ignorable="w14 w15 w16se wp14">
+<w:document xmlns:wpc="http://schemas.microsoft.com/office/word/2010/wordprocessingCanvas" xmlns:mc="http://schemas.openxmlformats.org/markup-compatibility/2006" xmlns:o="urn:schemas-microsoft-com:office:office" xmlns:r="http://schemas.openxmlformats.org/officeDocument/2006/relationships" xmlns:m="http://schemas.openxmlformats.org/officeDocument/2006/math" xmlns:v="urn:schemas-microsoft-com:vml" xmlns:wp14="http://schemas.microsoft.com/office/word/2010/wordprocessingDrawing" xmlns:wp="http://schemas.openxmlformats.org/drawingml/2006/wordprocessingDrawing" xmlns:w10="urn:schemas-microsoft-com:office:word" xmlns:w="http://schemas.openxmlformats.org/wordprocessingml/2006/main" xmlns:w14="http://schemas.microsoft.com/office/word/2010/wordml" xmlns:w15="http://schemas.microsoft.com/office/word/2012/wordml" xmlns:wpg="http://schemas.microsoft.com/office/word/2010/wordprocessingGroup" xmlns:wpi="http://schemas.microsoft.com/office/word/2010/wordprocessingInk" xmlns:wne="http://schemas.microsoft.com/office/word/2006/wordml" xmlns:wps="http://schemas.microsoft.com/office/word/2010/wordprocessingShape" mc:Ignorable="w14 w15 wp14">
   <w:body>
     <w:p>
       <w:pPr>
@@ -48,7 +48,54 @@
           <w:szCs w:val="27"/>
           <w:lang w:eastAsia="es-MX"/>
         </w:rPr>
-        <w:t xml:space="preserve">CONTRATO INDIVIDUAL DE TRABAJO QUE CELEBRARAN, POR UNA </w:t>
+        <w:t>CON</w:t>
+      </w:r>
+      <w:r>
+        <w:rPr>
+          <w:rFonts w:ascii="Times New Roman" w:eastAsia="Times New Roman" w:hAnsi="Times New Roman" w:cs="Times New Roman"/>
+          <w:sz w:val="27"/>
+          <w:szCs w:val="27"/>
+          <w:lang w:eastAsia="es-MX"/>
+        </w:rPr>
+        <w:t xml:space="preserve">TRATO INDIVIDUAL DE TRABAJO </w:t>
+      </w:r>
+      <w:r>
+        <w:rPr>
+          <w:rFonts w:ascii="Times New Roman" w:eastAsia="Times New Roman" w:hAnsi="Times New Roman" w:cs="Times New Roman"/>
+          <w:sz w:val="27"/>
+          <w:szCs w:val="27"/>
+          <w:lang w:eastAsia="es-MX"/>
+        </w:rPr>
+        <w:t>QUE CELEBRA EL DIA 8 DE ENERO DEL 2019</w:t>
+      </w:r>
+      <w:proofErr w:type="gramStart"/>
+      <w:r>
+        <w:rPr>
+          <w:rFonts w:ascii="Times New Roman" w:eastAsia="Times New Roman" w:hAnsi="Times New Roman" w:cs="Times New Roman"/>
+          <w:sz w:val="27"/>
+          <w:szCs w:val="27"/>
+          <w:lang w:eastAsia="es-MX"/>
+        </w:rPr>
+        <w:t>,</w:t>
+      </w:r>
+      <w:r>
+        <w:rPr>
+          <w:rFonts w:ascii="Times New Roman" w:eastAsia="Times New Roman" w:hAnsi="Times New Roman" w:cs="Times New Roman"/>
+          <w:sz w:val="27"/>
+          <w:szCs w:val="27"/>
+          <w:lang w:eastAsia="es-MX"/>
+        </w:rPr>
+        <w:t>,</w:t>
+      </w:r>
+      <w:proofErr w:type="gramEnd"/>
+      <w:r>
+        <w:rPr>
+          <w:rFonts w:ascii="Times New Roman" w:eastAsia="Times New Roman" w:hAnsi="Times New Roman" w:cs="Times New Roman"/>
+          <w:sz w:val="27"/>
+          <w:szCs w:val="27"/>
+          <w:lang w:eastAsia="es-MX"/>
+        </w:rPr>
+        <w:t xml:space="preserve"> POR UNA </w:t>
       </w:r>
       <w:r>
         <w:rPr>
@@ -867,8 +914,6 @@
         </w:rPr>
         <w:t>.</w:t>
       </w:r>
-      <w:bookmarkStart w:id="0" w:name="_GoBack"/>
-      <w:bookmarkEnd w:id="0"/>
     </w:p>
     <w:p>
       <w:pPr>
@@ -1235,79 +1280,7 @@
           <w:szCs w:val="27"/>
           <w:lang w:eastAsia="es-MX"/>
         </w:rPr>
-        <w:t>EL TRABAJO EMPEZARÁ EL 08</w:t>
-      </w:r>
-      <w:r>
-        <w:rPr>
-          <w:rFonts w:ascii="Times New Roman" w:eastAsia="Times New Roman" w:hAnsi="Times New Roman" w:cs="Times New Roman"/>
-          <w:sz w:val="27"/>
-          <w:szCs w:val="27"/>
-          <w:lang w:eastAsia="es-MX"/>
-        </w:rPr>
-        <w:t xml:space="preserve"> DE </w:t>
-      </w:r>
-      <w:r>
-        <w:rPr>
-          <w:rFonts w:ascii="Times New Roman" w:eastAsia="Times New Roman" w:hAnsi="Times New Roman" w:cs="Times New Roman"/>
-          <w:sz w:val="27"/>
-          <w:szCs w:val="27"/>
-          <w:lang w:eastAsia="es-MX"/>
-        </w:rPr>
-        <w:t>ENERO HASTA</w:t>
-      </w:r>
-      <w:r>
-        <w:rPr>
-          <w:rFonts w:ascii="Times New Roman" w:eastAsia="Times New Roman" w:hAnsi="Times New Roman" w:cs="Times New Roman"/>
-          <w:sz w:val="27"/>
-          <w:szCs w:val="27"/>
-          <w:lang w:eastAsia="es-MX"/>
-        </w:rPr>
-        <w:t xml:space="preserve"> EL </w:t>
-      </w:r>
-      <w:r>
-        <w:rPr>
-          <w:rFonts w:ascii="Times New Roman" w:eastAsia="Times New Roman" w:hAnsi="Times New Roman" w:cs="Times New Roman"/>
-          <w:sz w:val="27"/>
-          <w:szCs w:val="27"/>
-          <w:lang w:eastAsia="es-MX"/>
-        </w:rPr>
-        <w:t>21</w:t>
-      </w:r>
-      <w:r>
-        <w:rPr>
-          <w:rFonts w:ascii="Times New Roman" w:eastAsia="Times New Roman" w:hAnsi="Times New Roman" w:cs="Times New Roman"/>
-          <w:sz w:val="27"/>
-          <w:szCs w:val="27"/>
-          <w:lang w:eastAsia="es-MX"/>
-        </w:rPr>
-        <w:t xml:space="preserve"> DE </w:t>
-      </w:r>
-      <w:r>
-        <w:rPr>
-          <w:rFonts w:ascii="Times New Roman" w:eastAsia="Times New Roman" w:hAnsi="Times New Roman" w:cs="Times New Roman"/>
-          <w:sz w:val="27"/>
-          <w:szCs w:val="27"/>
-          <w:lang w:eastAsia="es-MX"/>
-        </w:rPr>
-        <w:t>AGOSTO</w:t>
-      </w:r>
-      <w:r>
-        <w:rPr>
-          <w:rFonts w:ascii="Times New Roman" w:eastAsia="Times New Roman" w:hAnsi="Times New Roman" w:cs="Times New Roman"/>
-          <w:sz w:val="27"/>
-          <w:szCs w:val="27"/>
-          <w:lang w:eastAsia="es-MX"/>
-        </w:rPr>
-        <w:t>.</w:t>
-      </w:r>
-      <w:r>
-        <w:rPr>
-          <w:rFonts w:ascii="Times New Roman" w:eastAsia="Times New Roman" w:hAnsi="Times New Roman" w:cs="Times New Roman"/>
-          <w:sz w:val="27"/>
-          <w:szCs w:val="27"/>
-          <w:lang w:eastAsia="es-MX"/>
-        </w:rPr>
-        <w:t xml:space="preserve"> </w:t>
+        <w:t>EL TRABAJO EMPEZARÁ EL 08 DE ENERO DEL 2019 HASTA EL 21 DE AGOSTO DEL 2019.</w:t>
       </w:r>
     </w:p>
     <w:p>
@@ -1691,7 +1664,27 @@
           <w:szCs w:val="27"/>
           <w:lang w:eastAsia="es-MX"/>
         </w:rPr>
-        <w:t xml:space="preserve"> 201</w:t>
+        <w:t xml:space="preserve"> </w:t>
+      </w:r>
+      <w:r>
+        <w:rPr>
+          <w:rFonts w:ascii="Times New Roman" w:eastAsia="Times New Roman" w:hAnsi="Times New Roman" w:cs="Times New Roman"/>
+          <w:sz w:val="27"/>
+          <w:szCs w:val="27"/>
+          <w:lang w:eastAsia="es-MX"/>
+        </w:rPr>
+        <w:t xml:space="preserve">DEL </w:t>
+      </w:r>
+      <w:bookmarkStart w:id="0" w:name="_GoBack"/>
+      <w:bookmarkEnd w:id="0"/>
+      <w:r>
+        <w:rPr>
+          <w:rFonts w:ascii="Times New Roman" w:eastAsia="Times New Roman" w:hAnsi="Times New Roman" w:cs="Times New Roman"/>
+          <w:sz w:val="27"/>
+          <w:szCs w:val="27"/>
+          <w:lang w:eastAsia="es-MX"/>
+        </w:rPr>
+        <w:t>201</w:t>
       </w:r>
       <w:r>
         <w:rPr>
@@ -1942,7 +1935,7 @@
 </file>
 
 <file path=word/endnotes.xml><?xml version="1.0" encoding="utf-8"?>
-<w:endnotes xmlns:wpc="http://schemas.microsoft.com/office/word/2010/wordprocessingCanvas" xmlns:cx="http://schemas.microsoft.com/office/drawing/2014/chartex" xmlns:mc="http://schemas.openxmlformats.org/markup-compatibility/2006" xmlns:o="urn:schemas-microsoft-com:office:office" xmlns:r="http://schemas.openxmlformats.org/officeDocument/2006/relationships" xmlns:m="http://schemas.openxmlformats.org/officeDocument/2006/math" xmlns:v="urn:schemas-microsoft-com:vml" xmlns:wp14="http://schemas.microsoft.com/office/word/2010/wordprocessingDrawing" xmlns:wp="http://schemas.openxmlformats.org/drawingml/2006/wordprocessingDrawing" xmlns:w10="urn:schemas-microsoft-com:office:word" xmlns:w="http://schemas.openxmlformats.org/wordprocessingml/2006/main" xmlns:w14="http://schemas.microsoft.com/office/word/2010/wordml" xmlns:w15="http://schemas.microsoft.com/office/word/2012/wordml" xmlns:w16se="http://schemas.microsoft.com/office/word/2015/wordml/symex" xmlns:wpg="http://schemas.microsoft.com/office/word/2010/wordprocessingGroup" xmlns:wpi="http://schemas.microsoft.com/office/word/2010/wordprocessingInk" xmlns:wne="http://schemas.microsoft.com/office/word/2006/wordml" xmlns:wps="http://schemas.microsoft.com/office/word/2010/wordprocessingShape" mc:Ignorable="w14 w15 w16se wp14">
+<w:endnotes xmlns:wpc="http://schemas.microsoft.com/office/word/2010/wordprocessingCanvas" xmlns:mc="http://schemas.openxmlformats.org/markup-compatibility/2006" xmlns:o="urn:schemas-microsoft-com:office:office" xmlns:r="http://schemas.openxmlformats.org/officeDocument/2006/relationships" xmlns:m="http://schemas.openxmlformats.org/officeDocument/2006/math" xmlns:v="urn:schemas-microsoft-com:vml" xmlns:wp14="http://schemas.microsoft.com/office/word/2010/wordprocessingDrawing" xmlns:wp="http://schemas.openxmlformats.org/drawingml/2006/wordprocessingDrawing" xmlns:w10="urn:schemas-microsoft-com:office:word" xmlns:w="http://schemas.openxmlformats.org/wordprocessingml/2006/main" xmlns:w14="http://schemas.microsoft.com/office/word/2010/wordml" xmlns:w15="http://schemas.microsoft.com/office/word/2012/wordml" xmlns:wpg="http://schemas.microsoft.com/office/word/2010/wordprocessingGroup" xmlns:wpi="http://schemas.microsoft.com/office/word/2010/wordprocessingInk" xmlns:wne="http://schemas.microsoft.com/office/word/2006/wordml" xmlns:wps="http://schemas.microsoft.com/office/word/2010/wordprocessingShape" mc:Ignorable="w14 w15 wp14">
   <w:endnote w:type="separator" w:id="-1">
     <w:p>
       <w:pPr>
@@ -1967,7 +1960,7 @@
 </file>
 
 <file path=word/footer1.xml><?xml version="1.0" encoding="utf-8"?>
-<w:ftr xmlns:wpc="http://schemas.microsoft.com/office/word/2010/wordprocessingCanvas" xmlns:cx="http://schemas.microsoft.com/office/drawing/2014/chartex" xmlns:mc="http://schemas.openxmlformats.org/markup-compatibility/2006" xmlns:o="urn:schemas-microsoft-com:office:office" xmlns:r="http://schemas.openxmlformats.org/officeDocument/2006/relationships" xmlns:m="http://schemas.openxmlformats.org/officeDocument/2006/math" xmlns:v="urn:schemas-microsoft-com:vml" xmlns:wp14="http://schemas.microsoft.com/office/word/2010/wordprocessingDrawing" xmlns:wp="http://schemas.openxmlformats.org/drawingml/2006/wordprocessingDrawing" xmlns:w10="urn:schemas-microsoft-com:office:word" xmlns:w="http://schemas.openxmlformats.org/wordprocessingml/2006/main" xmlns:w14="http://schemas.microsoft.com/office/word/2010/wordml" xmlns:w15="http://schemas.microsoft.com/office/word/2012/wordml" xmlns:w16se="http://schemas.microsoft.com/office/word/2015/wordml/symex" xmlns:wpg="http://schemas.microsoft.com/office/word/2010/wordprocessingGroup" xmlns:wpi="http://schemas.microsoft.com/office/word/2010/wordprocessingInk" xmlns:wne="http://schemas.microsoft.com/office/word/2006/wordml" xmlns:wps="http://schemas.microsoft.com/office/word/2010/wordprocessingShape" mc:Ignorable="w14 w15 w16se wp14">
+<w:ftr xmlns:wpc="http://schemas.microsoft.com/office/word/2010/wordprocessingCanvas" xmlns:mc="http://schemas.openxmlformats.org/markup-compatibility/2006" xmlns:o="urn:schemas-microsoft-com:office:office" xmlns:r="http://schemas.openxmlformats.org/officeDocument/2006/relationships" xmlns:m="http://schemas.openxmlformats.org/officeDocument/2006/math" xmlns:v="urn:schemas-microsoft-com:vml" xmlns:wp14="http://schemas.microsoft.com/office/word/2010/wordprocessingDrawing" xmlns:wp="http://schemas.openxmlformats.org/drawingml/2006/wordprocessingDrawing" xmlns:w10="urn:schemas-microsoft-com:office:word" xmlns:w="http://schemas.openxmlformats.org/wordprocessingml/2006/main" xmlns:w14="http://schemas.microsoft.com/office/word/2010/wordml" xmlns:w15="http://schemas.microsoft.com/office/word/2012/wordml" xmlns:wpg="http://schemas.microsoft.com/office/word/2010/wordprocessingGroup" xmlns:wpi="http://schemas.microsoft.com/office/word/2010/wordprocessingInk" xmlns:wne="http://schemas.microsoft.com/office/word/2006/wordml" xmlns:wps="http://schemas.microsoft.com/office/word/2010/wordprocessingShape" mc:Ignorable="w14 w15 wp14">
   <w:p>
     <w:pPr>
       <w:pStyle w:val="Piedepgina"/>
@@ -1979,7 +1972,7 @@
         <w:noProof/>
         <w:color w:val="000000"/>
         <w:sz w:val="24"/>
-        <w:lang w:eastAsia="zh-TW"/>
+        <w:lang w:eastAsia="es-MX"/>
       </w:rPr>
       <mc:AlternateContent>
         <mc:Choice Requires="wps">
@@ -2061,7 +2054,7 @@
             </wp:anchor>
           </w:drawing>
         </mc:Choice>
-        <mc:Fallback>
+        <mc:Fallback xmlns:w16se="http://schemas.microsoft.com/office/word/2015/wordml/symex" xmlns:cx="http://schemas.microsoft.com/office/drawing/2014/chartex">
           <w:pict>
             <v:shapetype w14:anchorId="78A163A1" id="_x0000_t114" coordsize="21600,21600" o:spt="114" path="m,20172v945,400,1887,628,2795,913c3587,21312,4342,21370,5060,21597v2037,,2567,-227,3095,-285c8722,21197,9325,20970,9855,20800v490,-228,945,-400,1472,-740c11817,19887,12347,19660,12875,19375v567,-228,1095,-513,1700,-740c15177,18462,15782,18122,16537,17950v718,-113,1398,-398,2228,-513c19635,17437,20577,17322,21597,17322l21597,,,xe">
               <v:stroke joinstyle="miter"/>
@@ -2085,6 +2078,7 @@
           <w:docPartUnique/>
         </w:docPartObj>
       </w:sdtPr>
+      <w:sdtEndPr/>
       <w:sdtContent>
         <w:sdt>
           <w:sdtPr>
@@ -2094,6 +2088,7 @@
               <w:docPartUnique/>
             </w:docPartObj>
           </w:sdtPr>
+          <w:sdtEndPr/>
           <w:sdtContent>
             <w:r>
               <w:rPr>
@@ -2205,7 +2200,7 @@
 </file>
 
 <file path=word/footnotes.xml><?xml version="1.0" encoding="utf-8"?>
-<w:footnotes xmlns:wpc="http://schemas.microsoft.com/office/word/2010/wordprocessingCanvas" xmlns:cx="http://schemas.microsoft.com/office/drawing/2014/chartex" xmlns:mc="http://schemas.openxmlformats.org/markup-compatibility/2006" xmlns:o="urn:schemas-microsoft-com:office:office" xmlns:r="http://schemas.openxmlformats.org/officeDocument/2006/relationships" xmlns:m="http://schemas.openxmlformats.org/officeDocument/2006/math" xmlns:v="urn:schemas-microsoft-com:vml" xmlns:wp14="http://schemas.microsoft.com/office/word/2010/wordprocessingDrawing" xmlns:wp="http://schemas.openxmlformats.org/drawingml/2006/wordprocessingDrawing" xmlns:w10="urn:schemas-microsoft-com:office:word" xmlns:w="http://schemas.openxmlformats.org/wordprocessingml/2006/main" xmlns:w14="http://schemas.microsoft.com/office/word/2010/wordml" xmlns:w15="http://schemas.microsoft.com/office/word/2012/wordml" xmlns:w16se="http://schemas.microsoft.com/office/word/2015/wordml/symex" xmlns:wpg="http://schemas.microsoft.com/office/word/2010/wordprocessingGroup" xmlns:wpi="http://schemas.microsoft.com/office/word/2010/wordprocessingInk" xmlns:wne="http://schemas.microsoft.com/office/word/2006/wordml" xmlns:wps="http://schemas.microsoft.com/office/word/2010/wordprocessingShape" mc:Ignorable="w14 w15 w16se wp14">
+<w:footnotes xmlns:wpc="http://schemas.microsoft.com/office/word/2010/wordprocessingCanvas" xmlns:mc="http://schemas.openxmlformats.org/markup-compatibility/2006" xmlns:o="urn:schemas-microsoft-com:office:office" xmlns:r="http://schemas.openxmlformats.org/officeDocument/2006/relationships" xmlns:m="http://schemas.openxmlformats.org/officeDocument/2006/math" xmlns:v="urn:schemas-microsoft-com:vml" xmlns:wp14="http://schemas.microsoft.com/office/word/2010/wordprocessingDrawing" xmlns:wp="http://schemas.openxmlformats.org/drawingml/2006/wordprocessingDrawing" xmlns:w10="urn:schemas-microsoft-com:office:word" xmlns:w="http://schemas.openxmlformats.org/wordprocessingml/2006/main" xmlns:w14="http://schemas.microsoft.com/office/word/2010/wordml" xmlns:w15="http://schemas.microsoft.com/office/word/2012/wordml" xmlns:wpg="http://schemas.microsoft.com/office/word/2010/wordprocessingGroup" xmlns:wpi="http://schemas.microsoft.com/office/word/2010/wordprocessingInk" xmlns:wne="http://schemas.microsoft.com/office/word/2006/wordml" xmlns:wps="http://schemas.microsoft.com/office/word/2010/wordprocessingShape" mc:Ignorable="w14 w15 wp14">
   <w:footnote w:type="separator" w:id="-1">
     <w:p>
       <w:pPr>
@@ -2230,7 +2225,7 @@
 </file>
 
 <file path=word/header1.xml><?xml version="1.0" encoding="utf-8"?>
-<w:hdr xmlns:wpc="http://schemas.microsoft.com/office/word/2010/wordprocessingCanvas" xmlns:cx="http://schemas.microsoft.com/office/drawing/2014/chartex" xmlns:mc="http://schemas.openxmlformats.org/markup-compatibility/2006" xmlns:o="urn:schemas-microsoft-com:office:office" xmlns:r="http://schemas.openxmlformats.org/officeDocument/2006/relationships" xmlns:m="http://schemas.openxmlformats.org/officeDocument/2006/math" xmlns:v="urn:schemas-microsoft-com:vml" xmlns:wp14="http://schemas.microsoft.com/office/word/2010/wordprocessingDrawing" xmlns:wp="http://schemas.openxmlformats.org/drawingml/2006/wordprocessingDrawing" xmlns:w10="urn:schemas-microsoft-com:office:word" xmlns:w="http://schemas.openxmlformats.org/wordprocessingml/2006/main" xmlns:w14="http://schemas.microsoft.com/office/word/2010/wordml" xmlns:w15="http://schemas.microsoft.com/office/word/2012/wordml" xmlns:w16se="http://schemas.microsoft.com/office/word/2015/wordml/symex" xmlns:wpg="http://schemas.microsoft.com/office/word/2010/wordprocessingGroup" xmlns:wpi="http://schemas.microsoft.com/office/word/2010/wordprocessingInk" xmlns:wne="http://schemas.microsoft.com/office/word/2006/wordml" xmlns:wps="http://schemas.microsoft.com/office/word/2010/wordprocessingShape" mc:Ignorable="w14 w15 w16se wp14">
+<w:hdr xmlns:wpc="http://schemas.microsoft.com/office/word/2010/wordprocessingCanvas" xmlns:mc="http://schemas.openxmlformats.org/markup-compatibility/2006" xmlns:o="urn:schemas-microsoft-com:office:office" xmlns:r="http://schemas.openxmlformats.org/officeDocument/2006/relationships" xmlns:m="http://schemas.openxmlformats.org/officeDocument/2006/math" xmlns:v="urn:schemas-microsoft-com:vml" xmlns:wp14="http://schemas.microsoft.com/office/word/2010/wordprocessingDrawing" xmlns:wp="http://schemas.openxmlformats.org/drawingml/2006/wordprocessingDrawing" xmlns:w10="urn:schemas-microsoft-com:office:word" xmlns:w="http://schemas.openxmlformats.org/wordprocessingml/2006/main" xmlns:w14="http://schemas.microsoft.com/office/word/2010/wordml" xmlns:w15="http://schemas.microsoft.com/office/word/2012/wordml" xmlns:wpg="http://schemas.microsoft.com/office/word/2010/wordprocessingGroup" xmlns:wpi="http://schemas.microsoft.com/office/word/2010/wordprocessingInk" xmlns:wne="http://schemas.microsoft.com/office/word/2006/wordml" xmlns:wps="http://schemas.microsoft.com/office/word/2010/wordprocessingShape" mc:Ignorable="w14 w15 wp14">
   <w:p>
     <w:pPr>
       <w:tabs>
@@ -2253,7 +2248,7 @@
         <w:noProof/>
         <w:color w:val="000000"/>
         <w:sz w:val="24"/>
-        <w:lang w:eastAsia="zh-TW"/>
+        <w:lang w:eastAsia="es-MX"/>
       </w:rPr>
       <w:drawing>
         <wp:anchor distT="0" distB="0" distL="114300" distR="114300" simplePos="0" relativeHeight="251660288" behindDoc="0" locked="0" layoutInCell="1" allowOverlap="1" wp14:anchorId="41FF7345" wp14:editId="7FF5EB77">
@@ -2328,7 +2323,7 @@
         <w:noProof/>
         <w:color w:val="000000"/>
         <w:sz w:val="24"/>
-        <w:lang w:eastAsia="zh-TW"/>
+        <w:lang w:eastAsia="es-MX"/>
       </w:rPr>
       <w:drawing>
         <wp:anchor distT="0" distB="0" distL="114300" distR="114300" simplePos="0" relativeHeight="251659264" behindDoc="0" locked="0" layoutInCell="1" allowOverlap="1" wp14:anchorId="1857266D" wp14:editId="6269D02E">
@@ -2402,7 +2397,7 @@
         <w:noProof/>
         <w:color w:val="000000"/>
         <w:sz w:val="24"/>
-        <w:lang w:eastAsia="zh-TW"/>
+        <w:lang w:eastAsia="es-MX"/>
       </w:rPr>
       <w:drawing>
         <wp:anchor distT="0" distB="0" distL="114300" distR="114300" simplePos="0" relativeHeight="251662336" behindDoc="0" locked="0" layoutInCell="1" allowOverlap="1" wp14:anchorId="1064517A" wp14:editId="739663D9">
@@ -2473,7 +2468,7 @@
         <w:noProof/>
         <w:color w:val="000000"/>
         <w:sz w:val="24"/>
-        <w:lang w:eastAsia="zh-TW"/>
+        <w:lang w:eastAsia="es-MX"/>
       </w:rPr>
       <mc:AlternateContent>
         <mc:Choice Requires="wps">
@@ -2555,7 +2550,7 @@
             </wp:anchor>
           </w:drawing>
         </mc:Choice>
-        <mc:Fallback>
+        <mc:Fallback xmlns:w16se="http://schemas.microsoft.com/office/word/2015/wordml/symex" xmlns:cx="http://schemas.microsoft.com/office/drawing/2014/chartex">
           <w:pict>
             <v:shapetype w14:anchorId="031E4512" id="_x0000_t114" coordsize="21600,21600" o:spt="114" path="m,20172v945,400,1887,628,2795,913c3587,21312,4342,21370,5060,21597v2037,,2567,-227,3095,-285c8722,21197,9325,20970,9855,20800v490,-228,945,-400,1472,-740c11817,19887,12347,19660,12875,19375v567,-228,1095,-513,1700,-740c15177,18462,15782,18122,16537,17950v718,-113,1398,-398,2228,-513c19635,17437,20577,17322,21597,17322l21597,,,xe">
               <v:stroke joinstyle="miter"/>
@@ -2581,7 +2576,7 @@
 </file>
 
 <file path=word/numbering.xml><?xml version="1.0" encoding="utf-8"?>
-<w:numbering xmlns:wpc="http://schemas.microsoft.com/office/word/2010/wordprocessingCanvas" xmlns:cx="http://schemas.microsoft.com/office/drawing/2014/chartex" xmlns:mc="http://schemas.openxmlformats.org/markup-compatibility/2006" xmlns:o="urn:schemas-microsoft-com:office:office" xmlns:r="http://schemas.openxmlformats.org/officeDocument/2006/relationships" xmlns:m="http://schemas.openxmlformats.org/officeDocument/2006/math" xmlns:v="urn:schemas-microsoft-com:vml" xmlns:wp14="http://schemas.microsoft.com/office/word/2010/wordprocessingDrawing" xmlns:wp="http://schemas.openxmlformats.org/drawingml/2006/wordprocessingDrawing" xmlns:w10="urn:schemas-microsoft-com:office:word" xmlns:w="http://schemas.openxmlformats.org/wordprocessingml/2006/main" xmlns:w14="http://schemas.microsoft.com/office/word/2010/wordml" xmlns:w15="http://schemas.microsoft.com/office/word/2012/wordml" xmlns:w16se="http://schemas.microsoft.com/office/word/2015/wordml/symex" xmlns:wpg="http://schemas.microsoft.com/office/word/2010/wordprocessingGroup" xmlns:wpi="http://schemas.microsoft.com/office/word/2010/wordprocessingInk" xmlns:wne="http://schemas.microsoft.com/office/word/2006/wordml" xmlns:wps="http://schemas.microsoft.com/office/word/2010/wordprocessingShape" mc:Ignorable="w14 w15 w16se wp14">
+<w:numbering xmlns:wpc="http://schemas.microsoft.com/office/word/2010/wordprocessingCanvas" xmlns:mc="http://schemas.openxmlformats.org/markup-compatibility/2006" xmlns:o="urn:schemas-microsoft-com:office:office" xmlns:r="http://schemas.openxmlformats.org/officeDocument/2006/relationships" xmlns:m="http://schemas.openxmlformats.org/officeDocument/2006/math" xmlns:v="urn:schemas-microsoft-com:vml" xmlns:wp14="http://schemas.microsoft.com/office/word/2010/wordprocessingDrawing" xmlns:wp="http://schemas.openxmlformats.org/drawingml/2006/wordprocessingDrawing" xmlns:w10="urn:schemas-microsoft-com:office:word" xmlns:w="http://schemas.openxmlformats.org/wordprocessingml/2006/main" xmlns:w14="http://schemas.microsoft.com/office/word/2010/wordml" xmlns:w15="http://schemas.microsoft.com/office/word/2012/wordml" xmlns:wpg="http://schemas.microsoft.com/office/word/2010/wordprocessingGroup" xmlns:wpi="http://schemas.microsoft.com/office/word/2010/wordprocessingInk" xmlns:wne="http://schemas.microsoft.com/office/word/2006/wordml" xmlns:wps="http://schemas.microsoft.com/office/word/2010/wordprocessingShape" mc:Ignorable="w14 w15 wp14">
   <w:abstractNum w:abstractNumId="0" w15:restartNumberingAfterBreak="0">
     <w:nsid w:val="277F6ECB"/>
     <w:multiLevelType w:val="multilevel"/>
@@ -2832,7 +2827,7 @@
 </file>
 
 <file path=word/styles.xml><?xml version="1.0" encoding="utf-8"?>
-<w:styles xmlns:mc="http://schemas.openxmlformats.org/markup-compatibility/2006" xmlns:r="http://schemas.openxmlformats.org/officeDocument/2006/relationships" xmlns:w="http://schemas.openxmlformats.org/wordprocessingml/2006/main" xmlns:w14="http://schemas.microsoft.com/office/word/2010/wordml" xmlns:w15="http://schemas.microsoft.com/office/word/2012/wordml" xmlns:w16se="http://schemas.microsoft.com/office/word/2015/wordml/symex" mc:Ignorable="w14 w15 w16se">
+<w:styles xmlns:mc="http://schemas.openxmlformats.org/markup-compatibility/2006" xmlns:r="http://schemas.openxmlformats.org/officeDocument/2006/relationships" xmlns:w="http://schemas.openxmlformats.org/wordprocessingml/2006/main" xmlns:w14="http://schemas.microsoft.com/office/word/2010/wordml" xmlns:w15="http://schemas.microsoft.com/office/word/2012/wordml" mc:Ignorable="w14 w15">
   <w:docDefaults>
     <w:rPrDefault>
       <w:rPr>
